--- a/0-varios/Memoria/04.2. Altas - 3-Prods Film Affinity.docx
+++ b/0-varios/Memoria/04.2. Altas - 3-Prods Film Affinity.docx
@@ -549,13 +549,31 @@
     </w:p>
     <w:p>
       <w:pPr>
-        <w:pStyle w:val="Ttulo2"/>
+        <w:pStyle w:val="Ttulo1"/>
+        <w:numPr>
+          <w:ilvl w:val="0"/>
+          <w:numId w:val="18"/>
+        </w:numPr>
       </w:pPr>
       <w:bookmarkStart w:id="0" w:name="_Toc136369319"/>
-      <w:bookmarkStart w:id="1" w:name="_GoBack"/>
+      <w:bookmarkStart w:id="1" w:name="_Toc136947426"/>
+      <w:r>
+        <w:t xml:space="preserve">Alta de un Producto – Circuito </w:t>
+      </w:r>
       <w:bookmarkEnd w:id="1"/>
       <w:r>
-        <w:t>Circuito Film Affinity</w:t>
+        <w:t>Film Affinity</w:t>
+      </w:r>
+    </w:p>
+    <w:p>
+      <w:pPr>
+        <w:pStyle w:val="Ttulo2"/>
+      </w:pPr>
+      <w:r>
+        <w:t>Ingreso</w:t>
+      </w:r>
+      <w:r>
+        <w:t xml:space="preserve"> Film Affinity</w:t>
       </w:r>
       <w:bookmarkEnd w:id="0"/>
     </w:p>
@@ -1074,6 +1092,7 @@
           </w:tcPr>
           <w:p>
             <w:r>
+              <w:lastRenderedPageBreak/>
               <w:t>Acceso desde el encabezado</w:t>
             </w:r>
           </w:p>
@@ -1109,7 +1128,6 @@
           </w:tcPr>
           <w:p>
             <w:r>
-              <w:lastRenderedPageBreak/>
               <w:t>Vista natural posterior</w:t>
             </w:r>
           </w:p>
@@ -1205,7 +1223,28 @@
               <w:pStyle w:val="Dotsentabla"/>
             </w:pPr>
             <w:r>
-              <w:t>Borra la información de los pasos siguientes del proceso.</w:t>
+              <w:t xml:space="preserve">Actualiza la de </w:t>
+            </w:r>
+            <w:r>
+              <w:rPr>
+                <w:i/>
+              </w:rPr>
+              <w:t>FA</w:t>
+            </w:r>
+            <w:r>
+              <w:t xml:space="preserve"> c</w:t>
+            </w:r>
+            <w:r>
+              <w:t xml:space="preserve">on los datos </w:t>
+            </w:r>
+            <w:r>
+              <w:rPr>
+                <w:u w:val="single"/>
+              </w:rPr>
+              <w:t>recibidos</w:t>
+            </w:r>
+            <w:r>
+              <w:t>.</w:t>
             </w:r>
           </w:p>
           <w:p>
@@ -1213,59 +1252,36 @@
               <w:pStyle w:val="Dotsentabla"/>
             </w:pPr>
             <w:r>
-              <w:t xml:space="preserve">Actualiza la de </w:t>
+              <w:t xml:space="preserve">Genera la de </w:t>
             </w:r>
             <w:r>
               <w:rPr>
                 <w:i/>
               </w:rPr>
-              <w:t>FA</w:t>
-            </w:r>
-            <w:r>
-              <w:t>:</w:t>
-            </w:r>
-          </w:p>
-          <w:p>
-            <w:pPr>
-              <w:pStyle w:val="Dotsentabla0"/>
-            </w:pPr>
-            <w:r>
-              <w:t>C</w:t>
-            </w:r>
-            <w:r>
-              <w:t xml:space="preserve">on los datos </w:t>
+              <w:t>datosDuros</w:t>
+            </w:r>
+            <w:r>
+              <w:t xml:space="preserve"> c</w:t>
+            </w:r>
+            <w:r>
+              <w:t>on l</w:t>
+            </w:r>
+            <w:r>
+              <w:t xml:space="preserve">os datos </w:t>
             </w:r>
             <w:r>
               <w:rPr>
                 <w:u w:val="single"/>
               </w:rPr>
-              <w:t>recibidos</w:t>
-            </w:r>
-            <w:r>
-              <w:t>.</w:t>
-            </w:r>
-          </w:p>
-          <w:p>
-            <w:pPr>
-              <w:pStyle w:val="Dotsentabla0"/>
-            </w:pPr>
-            <w:r>
-              <w:t xml:space="preserve">Con </w:t>
-            </w:r>
-            <w:r>
-              <w:t xml:space="preserve">el campo </w:t>
-            </w:r>
-            <w:r>
-              <w:rPr>
-                <w:i/>
-              </w:rPr>
-              <w:t>avatar</w:t>
-            </w:r>
-            <w:r>
-              <w:rPr>
-                <w:i/>
-              </w:rPr>
-              <w:t>Borrar</w:t>
+              <w:t>pr</w:t>
+            </w:r>
+            <w:bookmarkStart w:id="2" w:name="_GoBack"/>
+            <w:bookmarkEnd w:id="2"/>
+            <w:r>
+              <w:rPr>
+                <w:u w:val="single"/>
+              </w:rPr>
+              <w:t>ocesados</w:t>
             </w:r>
             <w:r>
               <w:t>.</w:t>
@@ -1276,53 +1292,7 @@
               <w:pStyle w:val="Dotsentabla"/>
             </w:pPr>
             <w:r>
-              <w:t xml:space="preserve">Genera la de </w:t>
-            </w:r>
-            <w:r>
-              <w:rPr>
-                <w:i/>
-              </w:rPr>
-              <w:t>datosDuros</w:t>
-            </w:r>
-            <w:r>
-              <w:t>:</w:t>
-            </w:r>
-          </w:p>
-          <w:p>
-            <w:pPr>
-              <w:pStyle w:val="Dotsentabla0"/>
-            </w:pPr>
-            <w:r>
-              <w:t>Con l</w:t>
-            </w:r>
-            <w:r>
-              <w:t xml:space="preserve">os datos </w:t>
-            </w:r>
-            <w:r>
-              <w:rPr>
-                <w:u w:val="single"/>
-              </w:rPr>
-              <w:t>procesados</w:t>
-            </w:r>
-            <w:r>
-              <w:t>.</w:t>
-            </w:r>
-          </w:p>
-          <w:p>
-            <w:pPr>
-              <w:pStyle w:val="Dotsentabla0"/>
-            </w:pPr>
-            <w:r>
-              <w:t xml:space="preserve">Con los campos </w:t>
-            </w:r>
-            <w:r>
-              <w:rPr>
-                <w:i/>
-              </w:rPr>
-              <w:t>avatar</w:t>
-            </w:r>
-            <w:r>
-              <w:t xml:space="preserve"> y </w:t>
+              <w:t xml:space="preserve">En ambos casos, se incluye el campo </w:t>
             </w:r>
             <w:r>
               <w:rPr>
@@ -1356,7 +1326,31 @@
               <w:pStyle w:val="Dotsentabla"/>
             </w:pPr>
             <w:r>
-              <w:t>Borra la información de los pasos siguientes del proceso.</w:t>
+              <w:t xml:space="preserve">Actualiza la de </w:t>
+            </w:r>
+            <w:r>
+              <w:rPr>
+                <w:i/>
+              </w:rPr>
+              <w:t>FA</w:t>
+            </w:r>
+            <w:r>
+              <w:t xml:space="preserve">, </w:t>
+            </w:r>
+            <w:r>
+              <w:t>como</w:t>
+            </w:r>
+            <w:r>
+              <w:t xml:space="preserve"> en </w:t>
+            </w:r>
+            <w:r>
+              <w:rPr>
+                <w:i/>
+              </w:rPr>
+              <w:t>Session</w:t>
+            </w:r>
+            <w:r>
+              <w:t>.</w:t>
             </w:r>
           </w:p>
           <w:p>
@@ -1364,16 +1358,22 @@
               <w:pStyle w:val="Dotsentabla"/>
             </w:pPr>
             <w:r>
-              <w:t xml:space="preserve">Actualiza la de </w:t>
+              <w:t xml:space="preserve">Genera la de </w:t>
             </w:r>
             <w:r>
               <w:rPr>
                 <w:i/>
               </w:rPr>
-              <w:t>FA</w:t>
-            </w:r>
-            <w:r>
-              <w:t xml:space="preserve">, de la misma manera que en </w:t>
+              <w:t>datosDuros</w:t>
+            </w:r>
+            <w:r>
+              <w:t xml:space="preserve">, </w:t>
+            </w:r>
+            <w:r>
+              <w:t>como</w:t>
+            </w:r>
+            <w:r>
+              <w:t xml:space="preserve"> en </w:t>
             </w:r>
             <w:r>
               <w:rPr>
@@ -1390,85 +1390,19 @@
               <w:pStyle w:val="Dotsentabla"/>
             </w:pPr>
             <w:r>
-              <w:t xml:space="preserve">Genera la de </w:t>
+              <w:t>L</w:t>
+            </w:r>
+            <w:r>
+              <w:t xml:space="preserve">a de </w:t>
             </w:r>
             <w:r>
               <w:rPr>
                 <w:i/>
               </w:rPr>
-              <w:t>datosDuros</w:t>
-            </w:r>
-            <w:r>
-              <w:t xml:space="preserve">, </w:t>
-            </w:r>
-            <w:r>
-              <w:t>como</w:t>
-            </w:r>
-            <w:r>
-              <w:t xml:space="preserve"> en </w:t>
-            </w:r>
-            <w:r>
-              <w:rPr>
-                <w:i/>
-              </w:rPr>
-              <w:t>Session</w:t>
-            </w:r>
-            <w:r>
-              <w:t>.</w:t>
-            </w:r>
-          </w:p>
-          <w:p>
-            <w:pPr>
-              <w:pStyle w:val="Dotsentabla"/>
-            </w:pPr>
-            <w:r>
-              <w:t xml:space="preserve">Actualiza </w:t>
-            </w:r>
-            <w:r>
-              <w:t xml:space="preserve">la de </w:t>
-            </w:r>
-            <w:r>
-              <w:rPr>
-                <w:i/>
-              </w:rPr>
               <w:t>datosOriginales</w:t>
             </w:r>
             <w:r>
-              <w:t>:</w:t>
-            </w:r>
-          </w:p>
-          <w:p>
-            <w:pPr>
-              <w:pStyle w:val="Dotsentabla0"/>
-            </w:pPr>
-            <w:r>
-              <w:t xml:space="preserve">Con los datos </w:t>
-            </w:r>
-            <w:r>
-              <w:rPr>
-                <w:u w:val="single"/>
-              </w:rPr>
-              <w:t>procesados</w:t>
-            </w:r>
-            <w:r>
-              <w:t xml:space="preserve">, </w:t>
-            </w:r>
-          </w:p>
-          <w:p>
-            <w:pPr>
-              <w:pStyle w:val="Dotsentabla0"/>
-            </w:pPr>
-            <w:r>
-              <w:t xml:space="preserve">Con los campos </w:t>
-            </w:r>
-            <w:r>
-              <w:rPr>
-                <w:i/>
-              </w:rPr>
-              <w:t>avatar</w:t>
-            </w:r>
-            <w:r>
-              <w:t>.</w:t>
+              <w:t xml:space="preserve"> no se toca.</w:t>
             </w:r>
           </w:p>
         </w:tc>
@@ -1502,7 +1436,13 @@
               <w:rPr>
                 <w:i/>
               </w:rPr>
-              <w:t>provisorios</w:t>
+              <w:t>P</w:t>
+            </w:r>
+            <w:r>
+              <w:rPr>
+                <w:i/>
+              </w:rPr>
+              <w:t>rovisorios</w:t>
             </w:r>
             <w:r>
               <w:t>.</w:t>
@@ -1575,7 +1515,13 @@
         <w:t xml:space="preserve">: </w:t>
       </w:r>
       <w:r>
-        <w:t>no se les agrega nada relacionado con el avatar, así se lo inspecciona en la revisión</w:t>
+        <w:t>no se les agrega nada</w:t>
+      </w:r>
+      <w:r>
+        <w:t xml:space="preserve">, </w:t>
+      </w:r>
+      <w:r>
+        <w:t>así se lo inspecciona en la revisión</w:t>
       </w:r>
       <w:r>
         <w:t>.</w:t>
@@ -1592,7 +1538,21 @@
         <w:t>Film Affinity</w:t>
       </w:r>
       <w:r>
-        <w:t xml:space="preserve">: se les agrega el campo </w:t>
+        <w:t xml:space="preserve">: se les </w:t>
+      </w:r>
+      <w:proofErr w:type="gramStart"/>
+      <w:r>
+        <w:t>agrega</w:t>
+      </w:r>
+      <w:r>
+        <w:t xml:space="preserve">n </w:t>
+      </w:r>
+      <w:r>
+        <w:t xml:space="preserve"> el</w:t>
+      </w:r>
+      <w:proofErr w:type="gramEnd"/>
+      <w:r>
+        <w:t xml:space="preserve"> campo </w:t>
       </w:r>
       <w:r>
         <w:rPr>
@@ -1791,7 +1751,7 @@
             <w:rPr>
               <w:noProof/>
             </w:rPr>
-            <w:t>30/may.23</w:t>
+            <w:t>6/jun.23</w:t>
           </w:r>
           <w:r>
             <w:fldChar w:fldCharType="end"/>
@@ -1812,7 +1772,7 @@
             <w:rPr>
               <w:noProof/>
             </w:rPr>
-            <w:t>20:05</w:t>
+            <w:t>13:08</w:t>
           </w:r>
           <w:r>
             <w:fldChar w:fldCharType="end"/>
@@ -1933,7 +1893,7 @@
             <w:rPr>
               <w:noProof/>
             </w:rPr>
-            <w:t>30/may.23</w:t>
+            <w:t>6/jun.23</w:t>
           </w:r>
           <w:r>
             <w:fldChar w:fldCharType="end"/>
@@ -1954,7 +1914,7 @@
             <w:rPr>
               <w:noProof/>
             </w:rPr>
-            <w:t>20:05</w:t>
+            <w:t>13:08</w:t>
           </w:r>
           <w:r>
             <w:fldChar w:fldCharType="end"/>
@@ -1991,14 +1951,27 @@
           <w:r>
             <w:t>/</w:t>
           </w:r>
-          <w:fldSimple w:instr=" SECTIONPAGES   \* MERGEFORMAT ">
-            <w:r>
-              <w:rPr>
-                <w:noProof/>
-              </w:rPr>
-              <w:t>1</w:t>
-            </w:r>
-          </w:fldSimple>
+          <w:r>
+            <w:fldChar w:fldCharType="begin"/>
+          </w:r>
+          <w:r>
+            <w:instrText xml:space="preserve"> SECTIONPAGES   \* MERGEFORMAT </w:instrText>
+          </w:r>
+          <w:r>
+            <w:fldChar w:fldCharType="separate"/>
+          </w:r>
+          <w:r>
+            <w:rPr>
+              <w:noProof/>
+            </w:rPr>
+            <w:t>1</w:t>
+          </w:r>
+          <w:r>
+            <w:rPr>
+              <w:noProof/>
+            </w:rPr>
+            <w:fldChar w:fldCharType="end"/>
+          </w:r>
         </w:p>
       </w:tc>
     </w:tr>
@@ -7823,7 +7796,7 @@
 </file>
 
 <file path=customXml/itemProps1.xml><?xml version="1.0" encoding="utf-8"?>
-<ds:datastoreItem xmlns:ds="http://schemas.openxmlformats.org/officeDocument/2006/customXml" ds:itemID="{2F609E4E-7AB2-4AC9-9E21-A90E83AD14BC}">
+<ds:datastoreItem xmlns:ds="http://schemas.openxmlformats.org/officeDocument/2006/customXml" ds:itemID="{DDB271CE-69EB-4EDB-8F00-35F77171E08A}">
   <ds:schemaRefs>
     <ds:schemaRef ds:uri="http://schemas.openxmlformats.org/officeDocument/2006/bibliography"/>
   </ds:schemaRefs>
